--- a/python多个方法构造函数.docx
+++ b/python多个方法构造函数.docx
@@ -1507,9 +1507,114 @@
         </w:rPr>
       </w:pPr>
     </w:p>
-    <w:p>
+    <w:p/>
+    <w:p/>
+    <w:p/>
+    <w:p/>
+    <w:p>
+      <w:pPr>
+        <w:rPr>
+          <w:rFonts w:hint="eastAsia"/>
+          <w:lang w:val="en-US" w:eastAsia="zh-CN"/>
+        </w:rPr>
+      </w:pPr>
+      <w:r>
+        <w:rPr>
+          <w:rFonts w:hint="eastAsia"/>
+          <w:lang w:val="en-US" w:eastAsia="zh-CN"/>
+        </w:rPr>
+        <w:t>@staticmethod方法处理</w:t>
+      </w:r>
       <w:bookmarkStart w:id="0" w:name="_GoBack"/>
       <w:bookmarkEnd w:id="0"/>
+      <w:r>
+        <w:rPr>
+          <w:rFonts w:hint="eastAsia"/>
+          <w:lang w:val="en-US" w:eastAsia="zh-CN"/>
+        </w:rPr>
+        <w:t>：</w:t>
+      </w:r>
+    </w:p>
+    <w:p>
+      <w:pPr>
+        <w:rPr>
+          <w:rFonts w:hint="eastAsia"/>
+          <w:lang w:val="en-US" w:eastAsia="zh-CN"/>
+        </w:rPr>
+      </w:pPr>
+      <w:r>
+        <w:rPr>
+          <w:rFonts w:hint="eastAsia"/>
+          <w:lang w:val="en-US" w:eastAsia="zh-CN"/>
+        </w:rPr>
+        <w:t>某一些类初始化时需要传入的参数有要求（例如格式等）</w:t>
+      </w:r>
+    </w:p>
+    <w:p>
+      <w:pPr>
+        <w:rPr>
+          <w:rFonts w:hint="eastAsia"/>
+          <w:lang w:val="en-US" w:eastAsia="zh-CN"/>
+        </w:rPr>
+      </w:pPr>
+      <w:r>
+        <w:rPr>
+          <w:rFonts w:hint="eastAsia"/>
+          <w:lang w:val="en-US" w:eastAsia="zh-CN"/>
+        </w:rPr>
+        <w:t>例子：日期类，初始化时，希望我们传入一个字符串</w:t>
+      </w:r>
+      <w:r>
+        <w:rPr>
+          <w:rFonts w:hint="eastAsia" w:ascii="微软雅黑" w:hAnsi="微软雅黑" w:eastAsia="微软雅黑" w:cs="微软雅黑"/>
+          <w:i w:val="0"/>
+          <w:caps w:val="0"/>
+          <w:color w:val="222222"/>
+          <w:spacing w:val="0"/>
+          <w:sz w:val="24"/>
+          <w:szCs w:val="24"/>
+          <w:shd w:val="clear" w:fill="FFFFFF"/>
+        </w:rPr>
+        <w:t>"2018-10-8"</w:t>
+      </w:r>
+      <w:r>
+        <w:rPr>
+          <w:rFonts w:hint="eastAsia"/>
+          <w:lang w:val="en-US" w:eastAsia="zh-CN"/>
+        </w:rPr>
+        <w:t>。</w:t>
+      </w:r>
+    </w:p>
+    <w:p>
+      <w:pPr>
+        <w:rPr>
+          <w:rFonts w:hint="default" w:eastAsiaTheme="minorEastAsia"/>
+          <w:lang w:val="en-US" w:eastAsia="zh-CN"/>
+        </w:rPr>
+      </w:pPr>
+      <w:r>
+        <w:rPr>
+          <w:rFonts w:hint="eastAsia"/>
+          <w:lang w:val="en-US" w:eastAsia="zh-CN"/>
+        </w:rPr>
+        <w:t>return Date（int（y),int(m),int(d))</w:t>
+      </w:r>
+    </w:p>
+    <w:p>
+      <w:pPr>
+        <w:rPr>
+          <w:rFonts w:hint="eastAsia"/>
+          <w:lang w:val="en-US" w:eastAsia="zh-CN"/>
+        </w:rPr>
+      </w:pPr>
+    </w:p>
+    <w:p>
+      <w:pPr>
+        <w:rPr>
+          <w:rFonts w:hint="eastAsia"/>
+          <w:lang w:val="en-US" w:eastAsia="zh-CN"/>
+        </w:rPr>
+      </w:pPr>
     </w:p>
     <w:sectPr>
       <w:pgSz w:w="11906" w:h="16838"/>
@@ -1526,7 +1631,7 @@
   <w:docDefaults>
     <w:rPrDefault>
       <w:rPr>
-        <w:rFonts w:ascii="Times New Roman" w:hAnsi="Times New Roman" w:eastAsia="宋体" w:cs="Times New Roman"/>
+        <w:rFonts w:asciiTheme="minorHAnsi" w:hAnsiTheme="minorHAnsi" w:eastAsiaTheme="minorEastAsia" w:cstheme="minorBidi"/>
       </w:rPr>
     </w:rPrDefault>
   </w:docDefaults>
